--- a/README.docx
+++ b/README.docx
@@ -24,12 +24,44 @@
     <w:bookmarkEnd w:id="1"/>
     <w:p>
       <w:r>
-        <w:t xml:space="preserve">Welcome to the repository for my end of degree project. Here you will find an app (Front-end based on Angular and back-end on Spring Boot) to audit companies. Auditors can audit companies with questionnaires, manage audited company employees.  The webpage </w:t>
-      </w:r>
-      <w:r>
-        <w:t xml:space="preserve">can be found on https://app-upaudit.firebaseapp.com/index  You can find me on </w:t>
-      </w:r>
-      <w:hyperlink r:id="rId5">
+        <w:t>Welcome to the repository for my end of degree project. H</w:t>
+      </w:r>
+      <w:bookmarkStart w:id="2" w:name="_GoBack"/>
+      <w:bookmarkEnd w:id="2"/>
+      <w:r>
+        <w:t xml:space="preserve">ere you will find an app (Front-end based on Angular and back-end on Spring Boot) to audit companies. Auditors can audit companies with questionnaires, manage audited company employees.  </w:t>
+      </w:r>
+    </w:p>
+    <w:p>
+      <w:r>
+        <w:t xml:space="preserve">The webpage can be found on </w:t>
+      </w:r>
+      <w:hyperlink r:id="rId5" w:history="1">
+        <w:r>
+          <w:rPr>
+            <w:rStyle w:val="Hipervnculo"/>
+          </w:rPr>
+          <w:t>https://app-upaudit.firebaseapp.com/index</w:t>
+        </w:r>
+      </w:hyperlink>
+      <w:r>
+        <w:t xml:space="preserve"> </w:t>
+      </w:r>
+      <w:r>
+        <w:t xml:space="preserve"> </w:t>
+      </w:r>
+      <w:r>
+        <w:t xml:space="preserve"> </w:t>
+      </w:r>
+      <w:r>
+        <w:t xml:space="preserve"> </w:t>
+      </w:r>
+    </w:p>
+    <w:p>
+      <w:r>
+        <w:t xml:space="preserve">You can find me on </w:t>
+      </w:r>
+      <w:hyperlink r:id="rId6">
         <w:r>
           <w:rPr>
             <w:rStyle w:val="Link"/>
@@ -40,7 +72,7 @@
       <w:r>
         <w:t xml:space="preserve"> or </w:t>
       </w:r>
-      <w:hyperlink r:id="rId6">
+      <w:hyperlink r:id="rId7">
         <w:r>
           <w:rPr>
             <w:rStyle w:val="Link"/>
@@ -63,15 +95,12 @@
       <w:pPr>
         <w:pStyle w:val="Ttulo3"/>
       </w:pPr>
-      <w:bookmarkStart w:id="2" w:name="repository-content"/>
-      <w:r>
-        <w:t>Repository con</w:t>
-      </w:r>
-      <w:r>
-        <w:t>tent</w:t>
-      </w:r>
-    </w:p>
-    <w:bookmarkEnd w:id="2"/>
+      <w:bookmarkStart w:id="3" w:name="repository-content"/>
+      <w:r>
+        <w:t>Repository content</w:t>
+      </w:r>
+    </w:p>
+    <w:bookmarkEnd w:id="3"/>
     <w:p>
       <w:pPr>
         <w:pStyle w:val="Compact"/>
@@ -122,7 +151,7 @@
           <w:numId w:val="2"/>
         </w:numPr>
       </w:pPr>
-      <w:hyperlink r:id="rId7">
+      <w:hyperlink r:id="rId8">
         <w:r>
           <w:rPr>
             <w:rStyle w:val="Link"/>
@@ -137,13 +166,7 @@
         <w:rPr>
           <w:b/>
         </w:rPr>
-        <w:t>Spring Bo</w:t>
-      </w:r>
-      <w:r>
-        <w:rPr>
-          <w:b/>
-        </w:rPr>
-        <w:t>ot</w:t>
+        <w:t>Spring Boot</w:t>
       </w:r>
       <w:r>
         <w:t>. Used AWS S3, OAuth 2.0 and Itext.</w:t>
@@ -157,7 +180,7 @@
           <w:numId w:val="2"/>
         </w:numPr>
       </w:pPr>
-      <w:hyperlink r:id="rId8">
+      <w:hyperlink r:id="rId9">
         <w:r>
           <w:rPr>
             <w:rStyle w:val="Link"/>
@@ -189,18 +212,15 @@
       <w:pPr>
         <w:pStyle w:val="Ttulo3"/>
       </w:pPr>
-      <w:bookmarkStart w:id="3" w:name="webpage-access"/>
+      <w:bookmarkStart w:id="4" w:name="webpage-access"/>
       <w:r>
         <w:t>Webpage access</w:t>
       </w:r>
     </w:p>
-    <w:bookmarkEnd w:id="3"/>
-    <w:p>
-      <w:r>
-        <w:t>On the database provided you can use the fo</w:t>
-      </w:r>
-      <w:r>
-        <w:t xml:space="preserve">llowing username-password to enter the application </w:t>
+    <w:bookmarkEnd w:id="4"/>
+    <w:p>
+      <w:r>
+        <w:t xml:space="preserve">On the database provided you can use the following username-password to enter the application </w:t>
       </w:r>
     </w:p>
     <w:p>
@@ -270,25 +290,22 @@
       <w:pPr>
         <w:pStyle w:val="Ttulo3"/>
       </w:pPr>
-      <w:bookmarkStart w:id="4" w:name="how-to-deploy"/>
+      <w:bookmarkStart w:id="5" w:name="how-to-deploy"/>
       <w:r>
         <w:t>How to deploy</w:t>
       </w:r>
     </w:p>
-    <w:bookmarkEnd w:id="4"/>
-    <w:p>
-      <w:r>
-        <w:t>Here I describe the steps to deploy the solution like I did, it's</w:t>
-      </w:r>
-      <w:r>
-        <w:t xml:space="preserve"> not the only way, for example you can use an EC2 Amazon Web Service machine.</w:t>
+    <w:bookmarkEnd w:id="5"/>
+    <w:p>
+      <w:r>
+        <w:t>Here I describe the steps to deploy the solution like I did, it's not the only way, for example you can use an EC2 Amazon Web Service machine.</w:t>
       </w:r>
     </w:p>
     <w:p>
       <w:pPr>
         <w:pStyle w:val="Ttulo4"/>
       </w:pPr>
-      <w:bookmarkStart w:id="5" w:name="deploying-back-end"/>
+      <w:bookmarkStart w:id="6" w:name="deploying-back-end"/>
       <w:r>
         <w:t>Deploying Back-End</w:t>
       </w:r>
@@ -297,13 +314,13 @@
       <w:pPr>
         <w:pStyle w:val="Ttulo5"/>
       </w:pPr>
-      <w:bookmarkStart w:id="6" w:name="heroku-configuration"/>
-      <w:bookmarkEnd w:id="5"/>
+      <w:bookmarkStart w:id="7" w:name="heroku-configuration"/>
+      <w:bookmarkEnd w:id="6"/>
       <w:r>
         <w:t>1. Heroku configuration</w:t>
       </w:r>
     </w:p>
-    <w:bookmarkEnd w:id="6"/>
+    <w:bookmarkEnd w:id="7"/>
     <w:p>
       <w:pPr>
         <w:pStyle w:val="Compact"/>
@@ -337,10 +354,7 @@
         </w:numPr>
       </w:pPr>
       <w:r>
-        <w:t>On the app resources -&gt; Addons add JawsDB as a resour</w:t>
-      </w:r>
-      <w:r>
-        <w:t xml:space="preserve">ce. </w:t>
+        <w:t xml:space="preserve">On the app resources -&gt; Addons add JawsDB as a resource. </w:t>
       </w:r>
     </w:p>
     <w:p>
@@ -384,6 +398,7 @@
         </w:numPr>
       </w:pPr>
       <w:r>
+        <w:lastRenderedPageBreak/>
         <w:t>Create a new user with S3 privileges.</w:t>
       </w:r>
     </w:p>
@@ -396,7 +411,6 @@
         </w:numPr>
       </w:pPr>
       <w:r>
-        <w:lastRenderedPageBreak/>
         <w:t xml:space="preserve">Create a new bucket on Amazon S3, select the region and put public privileges. After that create two folders pdf and images. </w:t>
       </w:r>
     </w:p>
@@ -553,10 +567,7 @@
         <w:pStyle w:val="Compact"/>
       </w:pPr>
       <w:r>
-        <w:t>There</w:t>
-      </w:r>
-      <w:r>
-        <w:t xml:space="preserve"> is an </w:t>
+        <w:t xml:space="preserve">There is an </w:t>
       </w:r>
       <w:proofErr w:type="spellStart"/>
       <w:proofErr w:type="gramStart"/>
@@ -632,10 +643,7 @@
         </w:numPr>
       </w:pPr>
       <w:r>
-        <w:t xml:space="preserve">amazon.secretKey=Obtained when creating Amazon S3 </w:t>
-      </w:r>
-      <w:r>
-        <w:t>user</w:t>
+        <w:t>amazon.secretKey=Obtained when creating Amazon S3 user</w:t>
       </w:r>
     </w:p>
     <w:p>
@@ -666,12 +674,12 @@
       <w:pPr>
         <w:pStyle w:val="Ttulo5"/>
       </w:pPr>
-      <w:bookmarkStart w:id="7" w:name="deploy-backend"/>
+      <w:bookmarkStart w:id="8" w:name="deploy-backend"/>
       <w:r>
         <w:t>5. Deploy backend</w:t>
       </w:r>
     </w:p>
-    <w:bookmarkEnd w:id="7"/>
+    <w:bookmarkEnd w:id="8"/>
     <w:p>
       <w:r>
         <w:t>Use following commands</w:t>
@@ -700,18 +708,15 @@
     <w:p>
       <w:pPr>
         <w:rPr>
-          <w:lang w:val="es-ES"/>
-        </w:rPr>
-      </w:pPr>
-      <w:r>
-        <w:t xml:space="preserve">Using the url, username and password you </w:t>
-      </w:r>
-      <w:r>
-        <w:t xml:space="preserve">can connect to the database using for example Phpmyadmin and load data. </w:t>
-      </w:r>
-      <w:r>
-        <w:rPr>
-          <w:lang w:val="es-ES"/>
+          <w:lang w:val="en-GB"/>
+        </w:rPr>
+      </w:pPr>
+      <w:r>
+        <w:t xml:space="preserve">Using the url, username and password you can connect to the database using for example Phpmyadmin and load data. </w:t>
+      </w:r>
+      <w:r>
+        <w:rPr>
+          <w:lang w:val="en-GB"/>
         </w:rPr>
         <w:t xml:space="preserve">___ </w:t>
       </w:r>
@@ -720,25 +725,10 @@
       <w:pPr>
         <w:pStyle w:val="Ttulo4"/>
       </w:pPr>
-      <w:bookmarkStart w:id="8" w:name="_GoBack"/>
-      <w:proofErr w:type="spellStart"/>
-      <w:r>
-        <w:t>Deploying</w:t>
-      </w:r>
-      <w:proofErr w:type="spellEnd"/>
-      <w:r>
-        <w:t xml:space="preserve"> Front-</w:t>
-      </w:r>
-      <w:proofErr w:type="spellStart"/>
-      <w:r>
-        <w:t>End</w:t>
-      </w:r>
-      <w:proofErr w:type="spellEnd"/>
-      <w:r>
-        <w:t xml:space="preserve"> </w:t>
-      </w:r>
-    </w:p>
-    <w:bookmarkEnd w:id="8"/>
+      <w:r>
+        <w:t xml:space="preserve">Deploying Front-End </w:t>
+      </w:r>
+    </w:p>
     <w:p>
       <w:pPr>
         <w:pStyle w:val="SourceCode"/>
@@ -1393,6 +1383,13 @@
     <w:lsdException w:name="Table Theme" w:semiHidden="1" w:unhideWhenUsed="1"/>
     <w:lsdException w:name="Placeholder Text" w:semiHidden="1"/>
     <w:lsdException w:name="Light Shading"/>
+    <w:lsdException w:name="Light List"/>
+    <w:lsdException w:name="Light Grid"/>
+    <w:lsdException w:name="Medium Shading 1"/>
+    <w:lsdException w:name="Medium Shading 2"/>
+    <w:lsdException w:name="Medium List 1"/>
+    <w:lsdException w:name="Medium List 2"/>
+    <w:lsdException w:name="Medium Grid 1"/>
     <w:lsdException w:name="Medium Grid 2"/>
     <w:lsdException w:name="Medium Grid 3"/>
     <w:lsdException w:name="Dark List"/>
@@ -2006,6 +2003,28 @@
     <w:rPr>
       <w:rFonts w:ascii="Consolas" w:hAnsi="Consolas"/>
       <w:sz w:val="22"/>
+    </w:rPr>
+  </w:style>
+  <w:style w:type="character" w:styleId="Hipervnculo">
+    <w:name w:val="Hyperlink"/>
+    <w:basedOn w:val="Fuentedeprrafopredeter"/>
+    <w:unhideWhenUsed/>
+    <w:rsid w:val="00F35C5C"/>
+    <w:rPr>
+      <w:color w:val="0000FF" w:themeColor="hyperlink"/>
+      <w:u w:val="single"/>
+    </w:rPr>
+  </w:style>
+  <w:style w:type="character" w:styleId="Mencinsinresolver">
+    <w:name w:val="Unresolved Mention"/>
+    <w:basedOn w:val="Fuentedeprrafopredeter"/>
+    <w:uiPriority w:val="99"/>
+    <w:semiHidden/>
+    <w:unhideWhenUsed/>
+    <w:rsid w:val="00F35C5C"/>
+    <w:rPr>
+      <w:color w:val="605E5C"/>
+      <w:shd w:val="clear" w:color="auto" w:fill="E1DFDD"/>
     </w:rPr>
   </w:style>
 </w:styles>
